--- a/java并发真讨厌.docx
+++ b/java并发真讨厌.docx
@@ -78,6 +78,8 @@
           <w:lang w:val="en-US" w:eastAsia="zh-CN"/>
         </w:rPr>
       </w:pPr>
+      <w:bookmarkStart w:id="0" w:name="_GoBack"/>
+      <w:bookmarkEnd w:id="0"/>
     </w:p>
     <w:p>
       <w:pPr>
@@ -180,12 +182,6 @@
       </w:r>
     </w:p>
     <w:p>
-      <w:pPr>
-        <w:rPr>
-          <w:rFonts w:hint="default"/>
-          <w:lang w:val="en-US" w:eastAsia="zh-CN"/>
-        </w:rPr>
-      </w:pPr>
       <w:r>
         <w:drawing>
           <wp:inline distT="0" distB="0" distL="114300" distR="114300">
@@ -229,8 +225,15 @@
           </wp:inline>
         </w:drawing>
       </w:r>
-      <w:bookmarkStart w:id="0" w:name="_GoBack"/>
-      <w:bookmarkEnd w:id="0"/>
+    </w:p>
+    <w:p/>
+    <w:p>
+      <w:pPr>
+        <w:rPr>
+          <w:rFonts w:hint="default"/>
+          <w:lang w:val="en-US" w:eastAsia="zh-CN"/>
+        </w:rPr>
+      </w:pPr>
     </w:p>
     <w:sectPr>
       <w:pgSz w:w="11906" w:h="16838"/>
